--- a/sample-site/p3p-files/Detailed_Policy_List.docx
+++ b/sample-site/p3p-files/Detailed_Policy_List.docx
@@ -126,13 +126,7 @@
         <w:rPr>
           <w:i/>
         </w:rPr>
-        <w:t>d</w:t>
-      </w:r>
-      <w:r>
-        <w:rPr>
-          <w:i/>
-        </w:rPr>
-        <w:t>iscuri</w:t>
+        <w:t>discuri</w:t>
       </w:r>
       <w:r>
         <w:t> :</w:t>
@@ -181,8 +175,14 @@
           <w:ilvl w:val="1"/>
           <w:numId w:val="1"/>
         </w:numPr>
-      </w:pPr>
-      <w:r>
+        <w:rPr>
+          <w:lang w:val="en-CA"/>
+        </w:rPr>
+      </w:pPr>
+      <w:r>
+        <w:rPr>
+          <w:lang w:val="en-CA"/>
+        </w:rPr>
         <w:t xml:space="preserve">ENTITY =&gt; DATA-GROUP =&gt; DATA ref =&gt; </w:t>
       </w:r>
     </w:p>
@@ -195,10 +195,7 @@
         </w:numPr>
       </w:pPr>
       <w:r>
-        <w:t>#business.name"</w:t>
-      </w:r>
-      <w:r>
-        <w:t xml:space="preserve"> =&gt; Inventer un nom</w:t>
+        <w:t>#business.name" =&gt; Inventer un nom</w:t>
       </w:r>
       <w:r>
         <w:t xml:space="preserve"> pour notre business</w:t>
@@ -219,13 +216,7 @@
         <w:rPr>
           <w:lang w:val="en-CA"/>
         </w:rPr>
-        <w:t>#business.contact-info.online.email</w:t>
-      </w:r>
-      <w:r>
-        <w:rPr>
-          <w:lang w:val="en-CA"/>
-        </w:rPr>
-        <w:t xml:space="preserve"> </w:t>
+        <w:t xml:space="preserve">#business.contact-info.online.email </w:t>
       </w:r>
       <w:r>
         <w:rPr>
@@ -249,10 +240,7 @@
         </w:numPr>
       </w:pPr>
       <w:r>
-        <w:t>#business.contact-info.online.uri"</w:t>
-      </w:r>
-      <w:r>
-        <w:t xml:space="preserve"> =&gt; </w:t>
+        <w:t xml:space="preserve">#business.contact-info.online.uri" =&gt; </w:t>
       </w:r>
       <w:r>
         <w:t>Est-ce que</w:t>
@@ -305,8 +293,6 @@
       <w:r>
         <w:t>Modifier la partie de DATA-GROUP</w:t>
       </w:r>
-      <w:bookmarkStart w:id="0" w:name="_GoBack"/>
-      <w:bookmarkEnd w:id="0"/>
     </w:p>
     <w:p>
       <w:pPr>
@@ -374,6 +360,30 @@
       </w:r>
       <w:r>
         <w:t xml:space="preserve"> &lt;telemarketing&gt; sous PURPOSE?</w:t>
+      </w:r>
+    </w:p>
+    <w:p>
+      <w:pPr>
+        <w:pStyle w:val="ListParagraph"/>
+        <w:numPr>
+          <w:ilvl w:val="0"/>
+          <w:numId w:val="2"/>
+        </w:numPr>
+      </w:pPr>
+      <w:r>
+        <w:t>Est-ce qu’on a une politique pour que les clients peuvent lire?</w:t>
+      </w:r>
+      <w:r>
+        <w:t xml:space="preserve"> Si oui, ajouter </w:t>
+      </w:r>
+      <w:r>
+        <w:t>&lt;</w:t>
+      </w:r>
+      <w:r>
+        <w:t>DISCLOSURE</w:t>
+      </w:r>
+      <w:r>
+        <w:t>&gt;</w:t>
       </w:r>
     </w:p>
     <w:p>
@@ -723,8 +733,11 @@
           <w:ilvl w:val="0"/>
           <w:numId w:val="3"/>
         </w:numPr>
-      </w:pPr>
-      <w:commentRangeStart w:id="1"/>
+        <w:rPr>
+          <w:lang w:val="en-CA"/>
+        </w:rPr>
+      </w:pPr>
+      <w:commentRangeStart w:id="0"/>
       <w:r>
         <w:rPr>
           <w:rFonts w:cstheme="minorHAnsi"/>
@@ -741,12 +754,12 @@
         </w:rPr>
         <w:t>:</w:t>
       </w:r>
-      <w:commentRangeEnd w:id="1"/>
+      <w:commentRangeEnd w:id="0"/>
       <w:r>
         <w:rPr>
           <w:rStyle w:val="CommentReference"/>
         </w:rPr>
-        <w:commentReference w:id="1"/>
+        <w:commentReference w:id="0"/>
       </w:r>
       <w:r>
         <w:rPr>
@@ -776,7 +789,7 @@
           <w:lang w:val="en-CA" w:eastAsia="fr-CA"/>
         </w:rPr>
       </w:pPr>
-      <w:commentRangeStart w:id="2"/>
+      <w:commentRangeStart w:id="1"/>
       <w:r>
         <w:rPr>
           <w:rFonts w:cstheme="minorHAnsi"/>
@@ -800,12 +813,12 @@
         </w:rPr>
         <w:t xml:space="preserve"> </w:t>
       </w:r>
-      <w:commentRangeEnd w:id="2"/>
+      <w:commentRangeEnd w:id="1"/>
       <w:r>
         <w:rPr>
           <w:rStyle w:val="CommentReference"/>
         </w:rPr>
-        <w:commentReference w:id="2"/>
+        <w:commentReference w:id="1"/>
       </w:r>
       <w:r>
         <w:rPr>
@@ -910,10 +923,10 @@
         </w:numPr>
         <w:rPr>
           <w:rFonts w:cstheme="minorHAnsi"/>
-          <w:lang w:eastAsia="fr-CA"/>
-        </w:rPr>
-      </w:pPr>
-      <w:commentRangeStart w:id="3"/>
+          <w:lang w:val="en-CA" w:eastAsia="fr-CA"/>
+        </w:rPr>
+      </w:pPr>
+      <w:commentRangeStart w:id="2"/>
       <w:r>
         <w:rPr>
           <w:rFonts w:cstheme="minorHAnsi"/>
@@ -922,12 +935,12 @@
         </w:rPr>
         <w:t>indefinitely</w:t>
       </w:r>
-      <w:commentRangeEnd w:id="3"/>
+      <w:commentRangeEnd w:id="2"/>
       <w:r>
         <w:rPr>
           <w:rStyle w:val="CommentReference"/>
         </w:rPr>
-        <w:commentReference w:id="3"/>
+        <w:commentReference w:id="2"/>
       </w:r>
       <w:r>
         <w:rPr>
@@ -962,22 +975,99 @@
     <w:p>
       <w:pPr>
         <w:pStyle w:val="Heading1"/>
-      </w:pPr>
-      <w:r>
+        <w:rPr>
+          <w:lang w:val="en-CA"/>
+        </w:rPr>
+      </w:pPr>
+      <w:r>
+        <w:rPr>
+          <w:lang w:val="en-CA"/>
+        </w:rPr>
         <w:t>Références:</w:t>
       </w:r>
     </w:p>
     <w:p>
-      <w:hyperlink r:id="rId11" w:history="1">
+      <w:pPr>
+        <w:rPr>
+          <w:lang w:val="en-CA"/>
+        </w:rPr>
+      </w:pPr>
+      <w:hyperlink r:id="rId11" w:anchor="ref_file_lifetime" w:history="1">
         <w:r>
           <w:rPr>
             <w:rStyle w:val="Hyperlink"/>
+            <w:lang w:val="en-CA"/>
           </w:rPr>
           <w:t>https://www.w3.org/TR/P3P/#ref_file_lifetime</w:t>
         </w:r>
       </w:hyperlink>
     </w:p>
-    <w:p/>
+    <w:bookmarkStart w:id="3" w:name="_GoBack"/>
+    <w:bookmarkEnd w:id="3"/>
+    <w:p>
+      <w:pPr>
+        <w:rPr>
+          <w:lang w:val="en-CA"/>
+        </w:rPr>
+      </w:pPr>
+      <w:r>
+        <w:rPr>
+          <w:highlight w:val="yellow"/>
+          <w:lang w:val="en-CA"/>
+        </w:rPr>
+        <w:fldChar w:fldCharType="begin"/>
+      </w:r>
+      <w:r>
+        <w:rPr>
+          <w:highlight w:val="yellow"/>
+          <w:lang w:val="en-CA"/>
+        </w:rPr>
+        <w:instrText xml:space="preserve"> HYPERLINK "</w:instrText>
+      </w:r>
+      <w:r>
+        <w:rPr>
+          <w:highlight w:val="yellow"/>
+          <w:lang w:val="en-CA"/>
+        </w:rPr>
+        <w:instrText>https://www.w3.org/TR/1999/WD-P3P-19991102#DISCLOSURE</w:instrText>
+      </w:r>
+      <w:r>
+        <w:rPr>
+          <w:highlight w:val="yellow"/>
+          <w:lang w:val="en-CA"/>
+        </w:rPr>
+        <w:instrText xml:space="preserve">" </w:instrText>
+      </w:r>
+      <w:r>
+        <w:rPr>
+          <w:highlight w:val="yellow"/>
+          <w:lang w:val="en-CA"/>
+        </w:rPr>
+        <w:fldChar w:fldCharType="separate"/>
+      </w:r>
+      <w:r>
+        <w:rPr>
+          <w:rStyle w:val="Hyperlink"/>
+          <w:highlight w:val="yellow"/>
+          <w:lang w:val="en-CA"/>
+        </w:rPr>
+        <w:t>https://www.w3.org/TR/1999/WD-P3P-19991102#DISCLOSURE</w:t>
+      </w:r>
+      <w:r>
+        <w:rPr>
+          <w:highlight w:val="yellow"/>
+          <w:lang w:val="en-CA"/>
+        </w:rPr>
+        <w:fldChar w:fldCharType="end"/>
+      </w:r>
+    </w:p>
+    <w:p>
+      <w:pPr>
+        <w:rPr>
+          <w:lang w:val="en-CA"/>
+        </w:rPr>
+      </w:pPr>
+    </w:p>
     <w:sectPr>
       <w:pgSz w:w="12240" w:h="15840"/>
       <w:pgMar w:top="1440" w:right="1440" w:bottom="1440" w:left="1440" w:header="720" w:footer="720" w:gutter="0"/>
@@ -990,7 +1080,7 @@
 
 <file path=word/comments.xml><?xml version="1.0" encoding="utf-8"?>
 <w:comments xmlns:wpc="http://schemas.microsoft.com/office/word/2010/wordprocessingCanvas" xmlns:cx="http://schemas.microsoft.com/office/drawing/2014/chartex" xmlns:cx1="http://schemas.microsoft.com/office/drawing/2015/9/8/chartex" xmlns:cx2="http://schemas.microsoft.com/office/drawing/2015/10/21/chartex" xmlns:cx3="http://schemas.microsoft.com/office/drawing/2016/5/9/chartex" xmlns:cx4="http://schemas.microsoft.com/office/drawing/2016/5/10/chartex" xmlns:cx5="http://schemas.microsoft.com/office/drawing/2016/5/11/chartex" xmlns:cx6="http://schemas.microsoft.com/office/drawing/2016/5/12/chartex" xmlns:cx7="http://schemas.microsoft.com/office/drawing/2016/5/13/chartex" xmlns:cx8="http://schemas.microsoft.com/office/drawing/2016/5/14/chartex" xmlns:mc="http://schemas.openxmlformats.org/markup-compatibility/2006" xmlns:aink="http://schemas.microsoft.com/office/drawing/2016/ink" xmlns:am3d="http://schemas.microsoft.com/office/drawing/2017/model3d" xmlns:o="urn:schemas-microsoft-com:office:office" xmlns:r="http://schemas.openxmlformats.org/officeDocument/2006/relationships" xmlns:m="http://schemas.openxmlformats.org/officeDocument/2006/math" xmlns:v="urn:schemas-microsoft-com:vml" xmlns:wp14="http://schemas.microsoft.com/office/word/2010/wordprocessingDrawing" xmlns:wp="http://schemas.openxmlformats.org/drawingml/2006/wordprocessingDrawing" xmlns:w10="urn:schemas-microsoft-com:office:word" xmlns:w="http://schemas.openxmlformats.org/wordprocessingml/2006/main" xmlns:w14="http://schemas.microsoft.com/office/word/2010/wordml" xmlns:w15="http://schemas.microsoft.com/office/word/2012/wordml" xmlns:w16cid="http://schemas.microsoft.com/office/word/2016/wordml/cid" xmlns:w16se="http://schemas.microsoft.com/office/word/2015/wordml/symex" xmlns:wpg="http://schemas.microsoft.com/office/word/2010/wordprocessingGroup" xmlns:wpi="http://schemas.microsoft.com/office/word/2010/wordprocessingInk" xmlns:wne="http://schemas.microsoft.com/office/word/2006/wordml" xmlns:wps="http://schemas.microsoft.com/office/word/2010/wordprocessingShape" mc:Ignorable="w14 w15 w16se w16cid wp14">
-  <w:comment w:id="1" w:author="Catherine DesOrmeaux" w:date="2019-03-08T21:52:00Z" w:initials="CD">
+  <w:comment w:id="0" w:author="Catherine DesOrmeaux" w:date="2019-03-08T21:52:00Z" w:initials="CD">
     <w:p>
       <w:pPr>
         <w:pStyle w:val="CommentText"/>
@@ -1018,7 +1108,7 @@
       </w:r>
     </w:p>
   </w:comment>
-  <w:comment w:id="2" w:author="Catherine DesOrmeaux" w:date="2019-03-08T21:54:00Z" w:initials="CD">
+  <w:comment w:id="1" w:author="Catherine DesOrmeaux" w:date="2019-03-08T21:54:00Z" w:initials="CD">
     <w:p>
       <w:pPr>
         <w:pStyle w:val="CommentText"/>
@@ -1034,7 +1124,7 @@
       </w:r>
     </w:p>
   </w:comment>
-  <w:comment w:id="3" w:author="Catherine DesOrmeaux" w:date="2019-03-08T21:55:00Z" w:initials="CD">
+  <w:comment w:id="2" w:author="Catherine DesOrmeaux" w:date="2019-03-08T21:55:00Z" w:initials="CD">
     <w:p>
       <w:pPr>
         <w:pStyle w:val="CommentText"/>
@@ -1852,6 +1942,7 @@
   <w:style w:type="character" w:default="1" w:styleId="DefaultParagraphFont">
     <w:name w:val="Default Paragraph Font"/>
     <w:uiPriority w:val="1"/>
+    <w:semiHidden/>
     <w:unhideWhenUsed/>
   </w:style>
   <w:style w:type="table" w:default="1" w:styleId="TableNormal">
